--- a/pashupati_cv.docx
+++ b/pashupati_cv.docx
@@ -1,6 +1,6 @@
 
 <file path=word/document.xml><?xml version="1.0" encoding="utf-8"?>
-<w:document xmlns:wpc="http://schemas.microsoft.com/office/word/2010/wordprocessingCanvas" xmlns:cx="http://schemas.microsoft.com/office/drawing/2014/chartex" xmlns:mc="http://schemas.openxmlformats.org/markup-compatibility/2006" xmlns:o="urn:schemas-microsoft-com:office:office" xmlns:r="http://schemas.openxmlformats.org/officeDocument/2006/relationships" xmlns:m="http://schemas.openxmlformats.org/officeDocument/2006/math" xmlns:v="urn:schemas-microsoft-com:vml" xmlns:wp14="http://schemas.microsoft.com/office/word/2010/wordprocessingDrawing" xmlns:wp="http://schemas.openxmlformats.org/drawingml/2006/wordprocessingDrawing" xmlns:w10="urn:schemas-microsoft-com:office:word" xmlns:w="http://schemas.openxmlformats.org/wordprocessingml/2006/main" xmlns:w14="http://schemas.microsoft.com/office/word/2010/wordml" xmlns:w15="http://schemas.microsoft.com/office/word/2012/wordml" xmlns:w16se="http://schemas.microsoft.com/office/word/2015/wordml/symex" xmlns:wpg="http://schemas.microsoft.com/office/word/2010/wordprocessingGroup" xmlns:wpi="http://schemas.microsoft.com/office/word/2010/wordprocessingInk" xmlns:wne="http://schemas.microsoft.com/office/word/2006/wordml" xmlns:wps="http://schemas.microsoft.com/office/word/2010/wordprocessingShape" mc:Ignorable="w14 w15 w16se wp14">
+<w:document xmlns:wpc="http://schemas.microsoft.com/office/word/2010/wordprocessingCanvas" xmlns:cx="http://schemas.microsoft.com/office/drawing/2014/chartex" xmlns:cx1="http://schemas.microsoft.com/office/drawing/2015/9/8/chartex" xmlns:cx2="http://schemas.microsoft.com/office/drawing/2015/10/21/chartex" xmlns:cx3="http://schemas.microsoft.com/office/drawing/2016/5/9/chartex" xmlns:cx4="http://schemas.microsoft.com/office/drawing/2016/5/10/chartex" xmlns:cx5="http://schemas.microsoft.com/office/drawing/2016/5/11/chartex" xmlns:cx6="http://schemas.microsoft.com/office/drawing/2016/5/12/chartex" xmlns:cx7="http://schemas.microsoft.com/office/drawing/2016/5/13/chartex" xmlns:cx8="http://schemas.microsoft.com/office/drawing/2016/5/14/chartex" xmlns:mc="http://schemas.openxmlformats.org/markup-compatibility/2006" xmlns:aink="http://schemas.microsoft.com/office/drawing/2016/ink" xmlns:am3d="http://schemas.microsoft.com/office/drawing/2017/model3d" xmlns:o="urn:schemas-microsoft-com:office:office" xmlns:oel="http://schemas.microsoft.com/office/2019/extlst" xmlns:r="http://schemas.openxmlformats.org/officeDocument/2006/relationships" xmlns:m="http://schemas.openxmlformats.org/officeDocument/2006/math" xmlns:v="urn:schemas-microsoft-com:vml" xmlns:wp14="http://schemas.microsoft.com/office/word/2010/wordprocessingDrawing" xmlns:wp="http://schemas.openxmlformats.org/drawingml/2006/wordprocessingDrawing" xmlns:w10="urn:schemas-microsoft-com:office:word" xmlns:w="http://schemas.openxmlformats.org/wordprocessingml/2006/main" xmlns:w14="http://schemas.microsoft.com/office/word/2010/wordml" xmlns:w15="http://schemas.microsoft.com/office/word/2012/wordml" xmlns:w16cex="http://schemas.microsoft.com/office/word/2018/wordml/cex" xmlns:w16cid="http://schemas.microsoft.com/office/word/2016/wordml/cid" xmlns:w16="http://schemas.microsoft.com/office/word/2018/wordml" xmlns:w16sdtdh="http://schemas.microsoft.com/office/word/2020/wordml/sdtdatahash" xmlns:w16se="http://schemas.microsoft.com/office/word/2015/wordml/symex" xmlns:wpg="http://schemas.microsoft.com/office/word/2010/wordprocessingGroup" xmlns:wpi="http://schemas.microsoft.com/office/word/2010/wordprocessingInk" xmlns:wne="http://schemas.microsoft.com/office/word/2006/wordml" xmlns:wps="http://schemas.microsoft.com/office/word/2010/wordprocessingShape" mc:Ignorable="w14 w15 w16se w16cid w16 w16cex w16sdtdh wp14">
   <w:body>
     <w:p>
       <w:pPr>
@@ -125,7 +125,7 @@
         <mc:AlternateContent>
           <mc:Choice Requires="wpg">
             <w:drawing>
-              <wp:inline distT="0" distB="0" distL="0" distR="0" wp14:anchorId="2CAFFB49" wp14:editId="7647DB62">
+              <wp:inline distT="0" distB="0" distL="0" distR="0" wp14:anchorId="3AEA8774" wp14:editId="525B519E">
                 <wp:extent cx="34303" cy="34303"/>
                 <wp:effectExtent l="0" t="0" r="0" b="0"/>
                 <wp:docPr id="2258" name="Group 2258"/>
@@ -308,7 +308,7 @@
         <mc:AlternateContent>
           <mc:Choice Requires="wpg">
             <w:drawing>
-              <wp:inline distT="0" distB="0" distL="0" distR="0" wp14:anchorId="3DB843D3" wp14:editId="610ECDFE">
+              <wp:inline distT="0" distB="0" distL="0" distR="0" wp14:anchorId="14570A7F" wp14:editId="6A3A536C">
                 <wp:extent cx="34303" cy="34303"/>
                 <wp:effectExtent l="0" t="0" r="0" b="0"/>
                 <wp:docPr id="2259" name="Group 2259"/>
@@ -551,7 +551,7 @@
           <w:sz w:val="20"/>
         </w:rPr>
         <w:drawing>
-          <wp:inline distT="0" distB="0" distL="0" distR="0" wp14:anchorId="212736FE" wp14:editId="78757501">
+          <wp:inline distT="0" distB="0" distL="0" distR="0" wp14:anchorId="5A9F334B" wp14:editId="287FB504">
             <wp:extent cx="179703" cy="142240"/>
             <wp:effectExtent l="0" t="0" r="0" b="0"/>
             <wp:docPr id="2" name="Picture 2">
@@ -611,23 +611,13 @@
         <w:t xml:space="preserve"> </w:t>
       </w:r>
       <w:hyperlink r:id="rId10" w:history="1">
-        <w:proofErr w:type="spellStart"/>
         <w:r>
           <w:rPr>
             <w:rStyle w:val="Hyperlink"/>
             <w:rFonts w:asciiTheme="minorHAnsi" w:hAnsiTheme="minorHAnsi" w:cstheme="minorHAnsi"/>
             <w:szCs w:val="22"/>
           </w:rPr>
-          <w:t>Pashupati</w:t>
-        </w:r>
-        <w:proofErr w:type="spellEnd"/>
-        <w:r>
-          <w:rPr>
-            <w:rStyle w:val="Hyperlink"/>
-            <w:rFonts w:asciiTheme="minorHAnsi" w:hAnsiTheme="minorHAnsi" w:cstheme="minorHAnsi"/>
-            <w:szCs w:val="22"/>
-          </w:rPr>
-          <w:t xml:space="preserve"> Chaudhary</w:t>
+          <w:t>Pashupati Chaudhary</w:t>
         </w:r>
         <w:r>
           <w:rPr>
@@ -693,7 +683,7 @@
           <w:sz w:val="20"/>
         </w:rPr>
         <w:drawing>
-          <wp:inline distT="0" distB="0" distL="0" distR="0">
+          <wp:inline distT="0" distB="0" distL="0" distR="0" wp14:anchorId="46501C17" wp14:editId="0A527CB2">
             <wp:extent cx="144817" cy="116205"/>
             <wp:effectExtent l="0" t="0" r="7620" b="0"/>
             <wp:docPr id="3" name="Picture 3">
@@ -745,9 +735,15 @@
           <w:rPr>
             <w:rStyle w:val="Hyperlink"/>
           </w:rPr>
-          <w:t>pashupati-git</w:t>
+          <w:t>pashupati</w:t>
         </w:r>
         <w:proofErr w:type="spellEnd"/>
+        <w:r>
+          <w:rPr>
+            <w:rStyle w:val="Hyperlink"/>
+          </w:rPr>
+          <w:t>-git</w:t>
+        </w:r>
         <w:r>
           <w:rPr>
             <w:rStyle w:val="Hyperlink"/>
@@ -819,25 +815,25 @@
           <w:color w:val="auto"/>
           <w:sz w:val="20"/>
         </w:rPr>
-        <w:t xml:space="preserve">. Currently working </w:t>
-      </w:r>
-      <w:proofErr w:type="gramStart"/>
+        <w:t xml:space="preserve">. Currently working as a Flutter Intern at </w:t>
+      </w:r>
+      <w:proofErr w:type="spellStart"/>
       <w:r>
         <w:rPr>
           <w:rFonts w:asciiTheme="minorHAnsi" w:eastAsia="Times New Roman" w:hAnsiTheme="minorHAnsi" w:cstheme="minorHAnsi"/>
           <w:color w:val="auto"/>
           <w:sz w:val="20"/>
         </w:rPr>
-        <w:t>as</w:t>
-      </w:r>
-      <w:proofErr w:type="gramEnd"/>
+        <w:t>MindRisers</w:t>
+      </w:r>
+      <w:proofErr w:type="spellEnd"/>
       <w:r>
         <w:rPr>
           <w:rFonts w:asciiTheme="minorHAnsi" w:eastAsia="Times New Roman" w:hAnsiTheme="minorHAnsi" w:cstheme="minorHAnsi"/>
           <w:color w:val="auto"/>
           <w:sz w:val="20"/>
         </w:rPr>
-        <w:t xml:space="preserve"> a Flutter Intern at </w:t>
+        <w:t xml:space="preserve"> Institute of Technology, contributing to real-world mobile applications using Clean Architecture, MVVM, and </w:t>
       </w:r>
       <w:proofErr w:type="spellStart"/>
       <w:r>
@@ -846,7 +842,7 @@
           <w:color w:val="auto"/>
           <w:sz w:val="20"/>
         </w:rPr>
-        <w:t>MindRisers</w:t>
+        <w:t>Riverpod</w:t>
       </w:r>
       <w:proofErr w:type="spellEnd"/>
       <w:r>
@@ -855,43 +851,7 @@
           <w:color w:val="auto"/>
           <w:sz w:val="20"/>
         </w:rPr>
-        <w:t xml:space="preserve"> Institute of Technology, contributing to real-world mobile applications using Clean Architecture, MVVM, and </w:t>
-      </w:r>
-      <w:proofErr w:type="spellStart"/>
-      <w:r>
-        <w:rPr>
-          <w:rFonts w:asciiTheme="minorHAnsi" w:eastAsia="Times New Roman" w:hAnsiTheme="minorHAnsi" w:cstheme="minorHAnsi"/>
-          <w:color w:val="auto"/>
-          <w:sz w:val="20"/>
-        </w:rPr>
-        <w:t>Riverpod</w:t>
-      </w:r>
-      <w:proofErr w:type="spellEnd"/>
-      <w:r>
-        <w:rPr>
-          <w:rFonts w:asciiTheme="minorHAnsi" w:eastAsia="Times New Roman" w:hAnsiTheme="minorHAnsi" w:cstheme="minorHAnsi"/>
-          <w:color w:val="auto"/>
-          <w:sz w:val="20"/>
-        </w:rPr>
-        <w:t xml:space="preserve"> state management. Skilled in building scalable, localized, and high-performance applications based on </w:t>
-      </w:r>
-      <w:proofErr w:type="spellStart"/>
-      <w:r>
-        <w:rPr>
-          <w:rFonts w:asciiTheme="minorHAnsi" w:eastAsia="Times New Roman" w:hAnsiTheme="minorHAnsi" w:cstheme="minorHAnsi"/>
-          <w:color w:val="auto"/>
-          <w:sz w:val="20"/>
-        </w:rPr>
-        <w:t>Figma</w:t>
-      </w:r>
-      <w:proofErr w:type="spellEnd"/>
-      <w:r>
-        <w:rPr>
-          <w:rFonts w:asciiTheme="minorHAnsi" w:eastAsia="Times New Roman" w:hAnsiTheme="minorHAnsi" w:cstheme="minorHAnsi"/>
-          <w:color w:val="auto"/>
-          <w:sz w:val="20"/>
-        </w:rPr>
-        <w:t xml:space="preserve"> UI designs, integrating REST APIs, Firebase services, and Hive for offline storage. Passionate about writing clean, maintainable code and continuously learning modern mobile development practices.</w:t>
+        <w:t xml:space="preserve"> state management. Skilled in building scalable, localized, and high-performance applications based on Figma UI designs, integrating REST APIs, Firebase services, and Hive for offline storage. Passionate about writing clean, maintainable code and continuously learning modern mobile development practices.</w:t>
       </w:r>
     </w:p>
     <w:p>
@@ -1251,7 +1211,6 @@
               </w:rPr>
               <w:t xml:space="preserve">Converted </w:t>
             </w:r>
-            <w:proofErr w:type="spellStart"/>
             <w:r>
               <w:rPr>
                 <w:rStyle w:val="Strong"/>
@@ -1261,19 +1220,7 @@
                 <w:sz w:val="20"/>
                 <w:szCs w:val="20"/>
               </w:rPr>
-              <w:t>Figma</w:t>
-            </w:r>
-            <w:proofErr w:type="spellEnd"/>
-            <w:r>
-              <w:rPr>
-                <w:rStyle w:val="Strong"/>
-                <w:rFonts w:asciiTheme="minorHAnsi" w:hAnsiTheme="minorHAnsi" w:cstheme="minorHAnsi"/>
-                <w:b w:val="0"/>
-                <w:bCs w:val="0"/>
-                <w:sz w:val="20"/>
-                <w:szCs w:val="20"/>
-              </w:rPr>
-              <w:t xml:space="preserve"> UI/UX designs</w:t>
+              <w:t>Figma UI/UX designs</w:t>
             </w:r>
             <w:r>
               <w:rPr>
@@ -1479,7 +1426,6 @@
               </w:rPr>
               <w:t xml:space="preserve">Collaborated with mentors and team members using </w:t>
             </w:r>
-            <w:proofErr w:type="spellStart"/>
             <w:r>
               <w:rPr>
                 <w:rStyle w:val="Strong"/>
@@ -1489,19 +1435,7 @@
                 <w:sz w:val="20"/>
                 <w:szCs w:val="20"/>
               </w:rPr>
-              <w:t>Git</w:t>
-            </w:r>
-            <w:proofErr w:type="spellEnd"/>
-            <w:r>
-              <w:rPr>
-                <w:rStyle w:val="Strong"/>
-                <w:rFonts w:asciiTheme="minorHAnsi" w:hAnsiTheme="minorHAnsi" w:cstheme="minorHAnsi"/>
-                <w:b w:val="0"/>
-                <w:bCs w:val="0"/>
-                <w:sz w:val="20"/>
-                <w:szCs w:val="20"/>
-              </w:rPr>
-              <w:t>/GitHub</w:t>
+              <w:t>Git/GitHub</w:t>
             </w:r>
             <w:r>
               <w:rPr>
@@ -2087,19 +2021,8 @@
                 <w:color w:val="181818"/>
                 <w:sz w:val="20"/>
               </w:rPr>
-              <w:t xml:space="preserve">, </w:t>
-            </w:r>
-            <w:proofErr w:type="spellStart"/>
-            <w:r>
-              <w:rPr>
-                <w:rFonts w:asciiTheme="minorHAnsi" w:hAnsiTheme="minorHAnsi" w:cstheme="minorHAnsi"/>
-                <w:iCs/>
-                <w:color w:val="181818"/>
-                <w:sz w:val="20"/>
-              </w:rPr>
-              <w:t>Lalitpur</w:t>
-            </w:r>
-            <w:proofErr w:type="spellEnd"/>
+              <w:t>, Lalitpur</w:t>
+            </w:r>
           </w:p>
         </w:tc>
         <w:tc>
@@ -2314,7 +2237,6 @@
                 <w:color w:val="181818"/>
                 <w:sz w:val="20"/>
               </w:rPr>
-              <w:lastRenderedPageBreak/>
               <w:t>Advance Internat</w:t>
             </w:r>
             <w:r>
@@ -2362,19 +2284,8 @@
                 <w:color w:val="181818"/>
                 <w:sz w:val="20"/>
               </w:rPr>
-              <w:t xml:space="preserve">, </w:t>
-            </w:r>
-            <w:proofErr w:type="spellStart"/>
-            <w:r>
-              <w:rPr>
-                <w:rFonts w:asciiTheme="minorHAnsi" w:hAnsiTheme="minorHAnsi" w:cstheme="minorHAnsi"/>
-                <w:iCs/>
-                <w:color w:val="181818"/>
-                <w:sz w:val="20"/>
-              </w:rPr>
-              <w:t>Lalitpur</w:t>
-            </w:r>
-            <w:proofErr w:type="spellEnd"/>
+              <w:t>, Lalitpur</w:t>
+            </w:r>
           </w:p>
           <w:p>
             <w:pPr>
@@ -2509,21 +2420,12 @@
           <w:szCs w:val="24"/>
         </w:rPr>
       </w:pPr>
-      <w:proofErr w:type="spellStart"/>
       <w:r>
         <w:rPr>
           <w:sz w:val="24"/>
           <w:szCs w:val="24"/>
         </w:rPr>
-        <w:t>Totto</w:t>
-      </w:r>
-      <w:proofErr w:type="spellEnd"/>
-      <w:r>
-        <w:rPr>
-          <w:sz w:val="24"/>
-          <w:szCs w:val="24"/>
-        </w:rPr>
-        <w:t xml:space="preserve"> – </w:t>
+        <w:t xml:space="preserve">Totto – </w:t>
       </w:r>
       <w:r>
         <w:rPr>
@@ -2921,7 +2823,6 @@
           <w:szCs w:val="24"/>
         </w:rPr>
       </w:pPr>
-      <w:proofErr w:type="spellStart"/>
       <w:r>
         <w:rPr>
           <w:sz w:val="24"/>
@@ -2929,7 +2830,6 @@
         </w:rPr>
         <w:t>HomeLink</w:t>
       </w:r>
-      <w:proofErr w:type="spellEnd"/>
       <w:r>
         <w:rPr>
           <w:sz w:val="24"/>
@@ -3315,7 +3215,7 @@
         <mc:AlternateContent>
           <mc:Choice Requires="wpg">
             <w:drawing>
-              <wp:inline distT="0" distB="0" distL="0" distR="0">
+              <wp:inline distT="0" distB="0" distL="0" distR="0" wp14:anchorId="19866014" wp14:editId="5320A792">
                 <wp:extent cx="6611897" cy="8576"/>
                 <wp:effectExtent l="0" t="0" r="0" b="0"/>
                 <wp:docPr id="2256" name="Group 2256"/>
@@ -3532,7 +3432,7 @@
         <mc:AlternateContent>
           <mc:Choice Requires="wpg">
             <w:drawing>
-              <wp:inline distT="0" distB="0" distL="0" distR="0" wp14:anchorId="54BE0035" wp14:editId="181AC327">
+              <wp:inline distT="0" distB="0" distL="0" distR="0" wp14:anchorId="26C970BF" wp14:editId="18F707A9">
                 <wp:extent cx="6611897" cy="8576"/>
                 <wp:effectExtent l="0" t="0" r="0" b="0"/>
                 <wp:docPr id="2257" name="Group 2257"/>
@@ -3790,7 +3690,7 @@
               <mc:AlternateContent>
                 <mc:Choice Requires="wpg">
                   <w:drawing>
-                    <wp:inline distT="0" distB="0" distL="0" distR="0" wp14:anchorId="4436CA9D" wp14:editId="0507C3A1">
+                    <wp:inline distT="0" distB="0" distL="0" distR="0" wp14:anchorId="57EDA1AE" wp14:editId="52606E65">
                       <wp:extent cx="6611897" cy="8576"/>
                       <wp:effectExtent l="0" t="0" r="0" b="0"/>
                       <wp:docPr id="1" name="Group 1"/>
@@ -4091,25 +3991,7 @@
                 <w:sz w:val="20"/>
                 <w:szCs w:val="20"/>
               </w:rPr>
-              <w:t>Advanced UI Development (</w:t>
-            </w:r>
-            <w:proofErr w:type="spellStart"/>
-            <w:r>
-              <w:rPr>
-                <w:rFonts w:asciiTheme="minorHAnsi" w:hAnsiTheme="minorHAnsi" w:cstheme="minorHAnsi"/>
-                <w:sz w:val="20"/>
-                <w:szCs w:val="20"/>
-              </w:rPr>
-              <w:t>Figma</w:t>
-            </w:r>
-            <w:proofErr w:type="spellEnd"/>
-            <w:r>
-              <w:rPr>
-                <w:rFonts w:asciiTheme="minorHAnsi" w:hAnsiTheme="minorHAnsi" w:cstheme="minorHAnsi"/>
-                <w:sz w:val="20"/>
-                <w:szCs w:val="20"/>
-              </w:rPr>
-              <w:t xml:space="preserve"> → Flutter)</w:t>
+              <w:t>Advanced UI Development (Figma → Flutter)</w:t>
             </w:r>
           </w:p>
           <w:p>
@@ -4377,8 +4259,6 @@
               </w:rPr>
               <w:t>OOP Principles</w:t>
             </w:r>
-            <w:bookmarkStart w:id="0" w:name="_GoBack"/>
-            <w:bookmarkEnd w:id="0"/>
           </w:p>
           <w:p>
             <w:pPr>
@@ -4412,23 +4292,13 @@
                 <w:szCs w:val="20"/>
               </w:rPr>
             </w:pPr>
-            <w:proofErr w:type="spellStart"/>
-            <w:r>
-              <w:rPr>
-                <w:rFonts w:asciiTheme="minorHAnsi" w:hAnsiTheme="minorHAnsi" w:cstheme="minorHAnsi"/>
-                <w:sz w:val="20"/>
-                <w:szCs w:val="20"/>
-              </w:rPr>
-              <w:t>Git</w:t>
-            </w:r>
-            <w:proofErr w:type="spellEnd"/>
-            <w:r>
-              <w:rPr>
-                <w:rFonts w:asciiTheme="minorHAnsi" w:hAnsiTheme="minorHAnsi" w:cstheme="minorHAnsi"/>
-                <w:sz w:val="20"/>
-                <w:szCs w:val="20"/>
-              </w:rPr>
-              <w:t xml:space="preserve"> &amp; GitHub</w:t>
+            <w:r>
+              <w:rPr>
+                <w:rFonts w:asciiTheme="minorHAnsi" w:hAnsiTheme="minorHAnsi" w:cstheme="minorHAnsi"/>
+                <w:sz w:val="20"/>
+                <w:szCs w:val="20"/>
+              </w:rPr>
+              <w:t>Git &amp; GitHub</w:t>
             </w:r>
           </w:p>
           <w:p>
@@ -4559,7 +4429,7 @@
               <mc:AlternateContent>
                 <mc:Choice Requires="wpg">
                   <w:drawing>
-                    <wp:inline distT="0" distB="0" distL="0" distR="0" wp14:anchorId="3BBE9B2E" wp14:editId="1A53FABF">
+                    <wp:inline distT="0" distB="0" distL="0" distR="0" wp14:anchorId="5877FEE4" wp14:editId="0E7A67BE">
                       <wp:extent cx="6611897" cy="8576"/>
                       <wp:effectExtent l="0" t="0" r="0" b="0"/>
                       <wp:docPr id="6" name="Group 6"/>
@@ -4749,7 +4619,13 @@
         <w:t xml:space="preserve">                                                              </w:t>
       </w:r>
       <w:r>
-        <w:t xml:space="preserve">                        </w:t>
+        <w:t xml:space="preserve">                       </w:t>
+      </w:r>
+      <w:r>
+        <w:t xml:space="preserve">  </w:t>
+      </w:r>
+      <w:r>
+        <w:t xml:space="preserve"> </w:t>
       </w:r>
       <w:r>
         <w:t>***</w:t>
@@ -4770,7 +4646,7 @@
 </file>
 
 <file path=word/endnotes.xml><?xml version="1.0" encoding="utf-8"?>
-<w:endnotes xmlns:wpc="http://schemas.microsoft.com/office/word/2010/wordprocessingCanvas" xmlns:cx="http://schemas.microsoft.com/office/drawing/2014/chartex" xmlns:mc="http://schemas.openxmlformats.org/markup-compatibility/2006" xmlns:o="urn:schemas-microsoft-com:office:office" xmlns:r="http://schemas.openxmlformats.org/officeDocument/2006/relationships" xmlns:m="http://schemas.openxmlformats.org/officeDocument/2006/math" xmlns:v="urn:schemas-microsoft-com:vml" xmlns:wp14="http://schemas.microsoft.com/office/word/2010/wordprocessingDrawing" xmlns:wp="http://schemas.openxmlformats.org/drawingml/2006/wordprocessingDrawing" xmlns:w10="urn:schemas-microsoft-com:office:word" xmlns:w="http://schemas.openxmlformats.org/wordprocessingml/2006/main" xmlns:w14="http://schemas.microsoft.com/office/word/2010/wordml" xmlns:w15="http://schemas.microsoft.com/office/word/2012/wordml" xmlns:w16se="http://schemas.microsoft.com/office/word/2015/wordml/symex" xmlns:wpg="http://schemas.microsoft.com/office/word/2010/wordprocessingGroup" xmlns:wpi="http://schemas.microsoft.com/office/word/2010/wordprocessingInk" xmlns:wne="http://schemas.microsoft.com/office/word/2006/wordml" xmlns:wps="http://schemas.microsoft.com/office/word/2010/wordprocessingShape" mc:Ignorable="w14 w15 w16se wp14">
+<w:endnotes xmlns:wpc="http://schemas.microsoft.com/office/word/2010/wordprocessingCanvas" xmlns:cx="http://schemas.microsoft.com/office/drawing/2014/chartex" xmlns:cx1="http://schemas.microsoft.com/office/drawing/2015/9/8/chartex" xmlns:cx2="http://schemas.microsoft.com/office/drawing/2015/10/21/chartex" xmlns:cx3="http://schemas.microsoft.com/office/drawing/2016/5/9/chartex" xmlns:cx4="http://schemas.microsoft.com/office/drawing/2016/5/10/chartex" xmlns:cx5="http://schemas.microsoft.com/office/drawing/2016/5/11/chartex" xmlns:cx6="http://schemas.microsoft.com/office/drawing/2016/5/12/chartex" xmlns:cx7="http://schemas.microsoft.com/office/drawing/2016/5/13/chartex" xmlns:cx8="http://schemas.microsoft.com/office/drawing/2016/5/14/chartex" xmlns:mc="http://schemas.openxmlformats.org/markup-compatibility/2006" xmlns:aink="http://schemas.microsoft.com/office/drawing/2016/ink" xmlns:am3d="http://schemas.microsoft.com/office/drawing/2017/model3d" xmlns:o="urn:schemas-microsoft-com:office:office" xmlns:oel="http://schemas.microsoft.com/office/2019/extlst" xmlns:r="http://schemas.openxmlformats.org/officeDocument/2006/relationships" xmlns:m="http://schemas.openxmlformats.org/officeDocument/2006/math" xmlns:v="urn:schemas-microsoft-com:vml" xmlns:wp14="http://schemas.microsoft.com/office/word/2010/wordprocessingDrawing" xmlns:wp="http://schemas.openxmlformats.org/drawingml/2006/wordprocessingDrawing" xmlns:w10="urn:schemas-microsoft-com:office:word" xmlns:w="http://schemas.openxmlformats.org/wordprocessingml/2006/main" xmlns:w14="http://schemas.microsoft.com/office/word/2010/wordml" xmlns:w15="http://schemas.microsoft.com/office/word/2012/wordml" xmlns:w16cex="http://schemas.microsoft.com/office/word/2018/wordml/cex" xmlns:w16cid="http://schemas.microsoft.com/office/word/2016/wordml/cid" xmlns:w16="http://schemas.microsoft.com/office/word/2018/wordml" xmlns:w16sdtdh="http://schemas.microsoft.com/office/word/2020/wordml/sdtdatahash" xmlns:w16se="http://schemas.microsoft.com/office/word/2015/wordml/symex" xmlns:wpg="http://schemas.microsoft.com/office/word/2010/wordprocessingGroup" xmlns:wpi="http://schemas.microsoft.com/office/word/2010/wordprocessingInk" xmlns:wne="http://schemas.microsoft.com/office/word/2006/wordml" xmlns:wps="http://schemas.microsoft.com/office/word/2010/wordprocessingShape" mc:Ignorable="w14 w15 w16se w16cid w16 w16cex w16sdtdh wp14">
   <w:endnote w:type="separator" w:id="-1">
     <w:p>
       <w:pPr>
@@ -4795,7 +4671,7 @@
 </file>
 
 <file path=word/footer1.xml><?xml version="1.0" encoding="utf-8"?>
-<w:ftr xmlns:wpc="http://schemas.microsoft.com/office/word/2010/wordprocessingCanvas" xmlns:cx="http://schemas.microsoft.com/office/drawing/2014/chartex" xmlns:mc="http://schemas.openxmlformats.org/markup-compatibility/2006" xmlns:o="urn:schemas-microsoft-com:office:office" xmlns:r="http://schemas.openxmlformats.org/officeDocument/2006/relationships" xmlns:m="http://schemas.openxmlformats.org/officeDocument/2006/math" xmlns:v="urn:schemas-microsoft-com:vml" xmlns:wp14="http://schemas.microsoft.com/office/word/2010/wordprocessingDrawing" xmlns:wp="http://schemas.openxmlformats.org/drawingml/2006/wordprocessingDrawing" xmlns:w10="urn:schemas-microsoft-com:office:word" xmlns:w="http://schemas.openxmlformats.org/wordprocessingml/2006/main" xmlns:w14="http://schemas.microsoft.com/office/word/2010/wordml" xmlns:w15="http://schemas.microsoft.com/office/word/2012/wordml" xmlns:w16se="http://schemas.microsoft.com/office/word/2015/wordml/symex" xmlns:wpg="http://schemas.microsoft.com/office/word/2010/wordprocessingGroup" xmlns:wpi="http://schemas.microsoft.com/office/word/2010/wordprocessingInk" xmlns:wne="http://schemas.microsoft.com/office/word/2006/wordml" xmlns:wps="http://schemas.microsoft.com/office/word/2010/wordprocessingShape" mc:Ignorable="w14 w15 w16se wp14">
+<w:ftr xmlns:wpc="http://schemas.microsoft.com/office/word/2010/wordprocessingCanvas" xmlns:cx="http://schemas.microsoft.com/office/drawing/2014/chartex" xmlns:cx1="http://schemas.microsoft.com/office/drawing/2015/9/8/chartex" xmlns:cx2="http://schemas.microsoft.com/office/drawing/2015/10/21/chartex" xmlns:cx3="http://schemas.microsoft.com/office/drawing/2016/5/9/chartex" xmlns:cx4="http://schemas.microsoft.com/office/drawing/2016/5/10/chartex" xmlns:cx5="http://schemas.microsoft.com/office/drawing/2016/5/11/chartex" xmlns:cx6="http://schemas.microsoft.com/office/drawing/2016/5/12/chartex" xmlns:cx7="http://schemas.microsoft.com/office/drawing/2016/5/13/chartex" xmlns:cx8="http://schemas.microsoft.com/office/drawing/2016/5/14/chartex" xmlns:mc="http://schemas.openxmlformats.org/markup-compatibility/2006" xmlns:aink="http://schemas.microsoft.com/office/drawing/2016/ink" xmlns:am3d="http://schemas.microsoft.com/office/drawing/2017/model3d" xmlns:o="urn:schemas-microsoft-com:office:office" xmlns:oel="http://schemas.microsoft.com/office/2019/extlst" xmlns:r="http://schemas.openxmlformats.org/officeDocument/2006/relationships" xmlns:m="http://schemas.openxmlformats.org/officeDocument/2006/math" xmlns:v="urn:schemas-microsoft-com:vml" xmlns:wp14="http://schemas.microsoft.com/office/word/2010/wordprocessingDrawing" xmlns:wp="http://schemas.openxmlformats.org/drawingml/2006/wordprocessingDrawing" xmlns:w10="urn:schemas-microsoft-com:office:word" xmlns:w="http://schemas.openxmlformats.org/wordprocessingml/2006/main" xmlns:w14="http://schemas.microsoft.com/office/word/2010/wordml" xmlns:w15="http://schemas.microsoft.com/office/word/2012/wordml" xmlns:w16cex="http://schemas.microsoft.com/office/word/2018/wordml/cex" xmlns:w16cid="http://schemas.microsoft.com/office/word/2016/wordml/cid" xmlns:w16="http://schemas.microsoft.com/office/word/2018/wordml" xmlns:w16sdtdh="http://schemas.microsoft.com/office/word/2020/wordml/sdtdatahash" xmlns:w16se="http://schemas.microsoft.com/office/word/2015/wordml/symex" xmlns:wpg="http://schemas.microsoft.com/office/word/2010/wordprocessingGroup" xmlns:wpi="http://schemas.microsoft.com/office/word/2010/wordprocessingInk" xmlns:wne="http://schemas.microsoft.com/office/word/2006/wordml" xmlns:wps="http://schemas.microsoft.com/office/word/2010/wordprocessingShape" mc:Ignorable="w14 w15 w16se w16cid w16 w16cex w16sdtdh wp14">
   <w:sdt>
     <w:sdtPr>
       <w:id w:val="-63579121"/>
@@ -4848,7 +4724,7 @@
 </file>
 
 <file path=word/footnotes.xml><?xml version="1.0" encoding="utf-8"?>
-<w:footnotes xmlns:wpc="http://schemas.microsoft.com/office/word/2010/wordprocessingCanvas" xmlns:cx="http://schemas.microsoft.com/office/drawing/2014/chartex" xmlns:mc="http://schemas.openxmlformats.org/markup-compatibility/2006" xmlns:o="urn:schemas-microsoft-com:office:office" xmlns:r="http://schemas.openxmlformats.org/officeDocument/2006/relationships" xmlns:m="http://schemas.openxmlformats.org/officeDocument/2006/math" xmlns:v="urn:schemas-microsoft-com:vml" xmlns:wp14="http://schemas.microsoft.com/office/word/2010/wordprocessingDrawing" xmlns:wp="http://schemas.openxmlformats.org/drawingml/2006/wordprocessingDrawing" xmlns:w10="urn:schemas-microsoft-com:office:word" xmlns:w="http://schemas.openxmlformats.org/wordprocessingml/2006/main" xmlns:w14="http://schemas.microsoft.com/office/word/2010/wordml" xmlns:w15="http://schemas.microsoft.com/office/word/2012/wordml" xmlns:w16se="http://schemas.microsoft.com/office/word/2015/wordml/symex" xmlns:wpg="http://schemas.microsoft.com/office/word/2010/wordprocessingGroup" xmlns:wpi="http://schemas.microsoft.com/office/word/2010/wordprocessingInk" xmlns:wne="http://schemas.microsoft.com/office/word/2006/wordml" xmlns:wps="http://schemas.microsoft.com/office/word/2010/wordprocessingShape" mc:Ignorable="w14 w15 w16se wp14">
+<w:footnotes xmlns:wpc="http://schemas.microsoft.com/office/word/2010/wordprocessingCanvas" xmlns:cx="http://schemas.microsoft.com/office/drawing/2014/chartex" xmlns:cx1="http://schemas.microsoft.com/office/drawing/2015/9/8/chartex" xmlns:cx2="http://schemas.microsoft.com/office/drawing/2015/10/21/chartex" xmlns:cx3="http://schemas.microsoft.com/office/drawing/2016/5/9/chartex" xmlns:cx4="http://schemas.microsoft.com/office/drawing/2016/5/10/chartex" xmlns:cx5="http://schemas.microsoft.com/office/drawing/2016/5/11/chartex" xmlns:cx6="http://schemas.microsoft.com/office/drawing/2016/5/12/chartex" xmlns:cx7="http://schemas.microsoft.com/office/drawing/2016/5/13/chartex" xmlns:cx8="http://schemas.microsoft.com/office/drawing/2016/5/14/chartex" xmlns:mc="http://schemas.openxmlformats.org/markup-compatibility/2006" xmlns:aink="http://schemas.microsoft.com/office/drawing/2016/ink" xmlns:am3d="http://schemas.microsoft.com/office/drawing/2017/model3d" xmlns:o="urn:schemas-microsoft-com:office:office" xmlns:oel="http://schemas.microsoft.com/office/2019/extlst" xmlns:r="http://schemas.openxmlformats.org/officeDocument/2006/relationships" xmlns:m="http://schemas.openxmlformats.org/officeDocument/2006/math" xmlns:v="urn:schemas-microsoft-com:vml" xmlns:wp14="http://schemas.microsoft.com/office/word/2010/wordprocessingDrawing" xmlns:wp="http://schemas.openxmlformats.org/drawingml/2006/wordprocessingDrawing" xmlns:w10="urn:schemas-microsoft-com:office:word" xmlns:w="http://schemas.openxmlformats.org/wordprocessingml/2006/main" xmlns:w14="http://schemas.microsoft.com/office/word/2010/wordml" xmlns:w15="http://schemas.microsoft.com/office/word/2012/wordml" xmlns:w16cex="http://schemas.microsoft.com/office/word/2018/wordml/cex" xmlns:w16cid="http://schemas.microsoft.com/office/word/2016/wordml/cid" xmlns:w16="http://schemas.microsoft.com/office/word/2018/wordml" xmlns:w16sdtdh="http://schemas.microsoft.com/office/word/2020/wordml/sdtdatahash" xmlns:w16se="http://schemas.microsoft.com/office/word/2015/wordml/symex" xmlns:wpg="http://schemas.microsoft.com/office/word/2010/wordprocessingGroup" xmlns:wpi="http://schemas.microsoft.com/office/word/2010/wordprocessingInk" xmlns:wne="http://schemas.microsoft.com/office/word/2006/wordml" xmlns:wps="http://schemas.microsoft.com/office/word/2010/wordprocessingShape" mc:Ignorable="w14 w15 w16se w16cid w16 w16cex w16sdtdh wp14">
   <w:footnote w:type="separator" w:id="-1">
     <w:p>
       <w:pPr>
@@ -4873,7 +4749,7 @@
 </file>
 
 <file path=word/numbering.xml><?xml version="1.0" encoding="utf-8"?>
-<w:numbering xmlns:wpc="http://schemas.microsoft.com/office/word/2010/wordprocessingCanvas" xmlns:cx="http://schemas.microsoft.com/office/drawing/2014/chartex" xmlns:mc="http://schemas.openxmlformats.org/markup-compatibility/2006" xmlns:o="urn:schemas-microsoft-com:office:office" xmlns:r="http://schemas.openxmlformats.org/officeDocument/2006/relationships" xmlns:m="http://schemas.openxmlformats.org/officeDocument/2006/math" xmlns:v="urn:schemas-microsoft-com:vml" xmlns:wp14="http://schemas.microsoft.com/office/word/2010/wordprocessingDrawing" xmlns:wp="http://schemas.openxmlformats.org/drawingml/2006/wordprocessingDrawing" xmlns:w10="urn:schemas-microsoft-com:office:word" xmlns:w="http://schemas.openxmlformats.org/wordprocessingml/2006/main" xmlns:w14="http://schemas.microsoft.com/office/word/2010/wordml" xmlns:w15="http://schemas.microsoft.com/office/word/2012/wordml" xmlns:w16se="http://schemas.microsoft.com/office/word/2015/wordml/symex" xmlns:wpg="http://schemas.microsoft.com/office/word/2010/wordprocessingGroup" xmlns:wpi="http://schemas.microsoft.com/office/word/2010/wordprocessingInk" xmlns:wne="http://schemas.microsoft.com/office/word/2006/wordml" xmlns:wps="http://schemas.microsoft.com/office/word/2010/wordprocessingShape" mc:Ignorable="w14 w15 w16se wp14">
+<w:numbering xmlns:wpc="http://schemas.microsoft.com/office/word/2010/wordprocessingCanvas" xmlns:cx="http://schemas.microsoft.com/office/drawing/2014/chartex" xmlns:cx1="http://schemas.microsoft.com/office/drawing/2015/9/8/chartex" xmlns:cx2="http://schemas.microsoft.com/office/drawing/2015/10/21/chartex" xmlns:cx3="http://schemas.microsoft.com/office/drawing/2016/5/9/chartex" xmlns:cx4="http://schemas.microsoft.com/office/drawing/2016/5/10/chartex" xmlns:cx5="http://schemas.microsoft.com/office/drawing/2016/5/11/chartex" xmlns:cx6="http://schemas.microsoft.com/office/drawing/2016/5/12/chartex" xmlns:cx7="http://schemas.microsoft.com/office/drawing/2016/5/13/chartex" xmlns:cx8="http://schemas.microsoft.com/office/drawing/2016/5/14/chartex" xmlns:mc="http://schemas.openxmlformats.org/markup-compatibility/2006" xmlns:aink="http://schemas.microsoft.com/office/drawing/2016/ink" xmlns:am3d="http://schemas.microsoft.com/office/drawing/2017/model3d" xmlns:o="urn:schemas-microsoft-com:office:office" xmlns:oel="http://schemas.microsoft.com/office/2019/extlst" xmlns:r="http://schemas.openxmlformats.org/officeDocument/2006/relationships" xmlns:m="http://schemas.openxmlformats.org/officeDocument/2006/math" xmlns:v="urn:schemas-microsoft-com:vml" xmlns:wp14="http://schemas.microsoft.com/office/word/2010/wordprocessingDrawing" xmlns:wp="http://schemas.openxmlformats.org/drawingml/2006/wordprocessingDrawing" xmlns:w10="urn:schemas-microsoft-com:office:word" xmlns:w="http://schemas.openxmlformats.org/wordprocessingml/2006/main" xmlns:w14="http://schemas.microsoft.com/office/word/2010/wordml" xmlns:w15="http://schemas.microsoft.com/office/word/2012/wordml" xmlns:w16cex="http://schemas.microsoft.com/office/word/2018/wordml/cex" xmlns:w16cid="http://schemas.microsoft.com/office/word/2016/wordml/cid" xmlns:w16="http://schemas.microsoft.com/office/word/2018/wordml" xmlns:w16sdtdh="http://schemas.microsoft.com/office/word/2020/wordml/sdtdatahash" xmlns:w16se="http://schemas.microsoft.com/office/word/2015/wordml/symex" xmlns:wpg="http://schemas.microsoft.com/office/word/2010/wordprocessingGroup" xmlns:wpi="http://schemas.microsoft.com/office/word/2010/wordprocessingInk" xmlns:wne="http://schemas.microsoft.com/office/word/2006/wordml" xmlns:wps="http://schemas.microsoft.com/office/word/2010/wordprocessingShape" mc:Ignorable="w14 w15 w16se w16cid w16 w16cex w16sdtdh wp14">
   <w:numPicBullet w:numPicBulletId="0">
     <w:pict>
       <v:shapetype id="_x0000_t75" coordsize="21600,21600" o:spt="75" o:preferrelative="t" path="m@4@5l@4@11@9@11@9@5xe" filled="f" stroked="f">
@@ -4895,7 +4771,7 @@
         <v:path o:extrusionok="f" gradientshapeok="t" o:connecttype="rect"/>
         <o:lock v:ext="edit" aspectratio="t"/>
       </v:shapetype>
-      <v:shape id="_x0000_i1115" type="#_x0000_t75" style="width:30pt;height:30pt;visibility:visible;mso-wrap-style:square" o:bullet="t">
+      <v:shape id="_x0000_i1030" type="#_x0000_t75" style="width:30pt;height:30pt;visibility:visible;mso-wrap-style:square" o:bullet="t">
         <v:imagedata r:id="rId1" o:title=""/>
       </v:shape>
     </w:pict>
@@ -6657,50 +6533,50 @@
       </w:rPr>
     </w:lvl>
   </w:abstractNum>
-  <w:num w:numId="1">
+  <w:num w:numId="1" w16cid:durableId="2028604317">
     <w:abstractNumId w:val="12"/>
   </w:num>
-  <w:num w:numId="2">
+  <w:num w:numId="2" w16cid:durableId="1553151474">
     <w:abstractNumId w:val="9"/>
   </w:num>
-  <w:num w:numId="3">
+  <w:num w:numId="3" w16cid:durableId="756171027">
     <w:abstractNumId w:val="2"/>
   </w:num>
-  <w:num w:numId="4">
+  <w:num w:numId="4" w16cid:durableId="837505422">
     <w:abstractNumId w:val="10"/>
   </w:num>
-  <w:num w:numId="5">
+  <w:num w:numId="5" w16cid:durableId="1975989816">
     <w:abstractNumId w:val="1"/>
   </w:num>
-  <w:num w:numId="6">
+  <w:num w:numId="6" w16cid:durableId="1400787514">
     <w:abstractNumId w:val="4"/>
   </w:num>
-  <w:num w:numId="7">
+  <w:num w:numId="7" w16cid:durableId="1729185510">
     <w:abstractNumId w:val="7"/>
   </w:num>
-  <w:num w:numId="8">
+  <w:num w:numId="8" w16cid:durableId="37434405">
     <w:abstractNumId w:val="8"/>
   </w:num>
-  <w:num w:numId="9">
+  <w:num w:numId="9" w16cid:durableId="1789470613">
     <w:abstractNumId w:val="3"/>
   </w:num>
-  <w:num w:numId="10">
+  <w:num w:numId="10" w16cid:durableId="1818066256">
     <w:abstractNumId w:val="6"/>
   </w:num>
-  <w:num w:numId="11">
+  <w:num w:numId="11" w16cid:durableId="467211625">
     <w:abstractNumId w:val="11"/>
   </w:num>
-  <w:num w:numId="12">
+  <w:num w:numId="12" w16cid:durableId="1805732153">
     <w:abstractNumId w:val="5"/>
   </w:num>
-  <w:num w:numId="13">
+  <w:num w:numId="13" w16cid:durableId="228007130">
     <w:abstractNumId w:val="0"/>
   </w:num>
 </w:numbering>
 </file>
 
 <file path=word/styles.xml><?xml version="1.0" encoding="utf-8"?>
-<w:styles xmlns:mc="http://schemas.openxmlformats.org/markup-compatibility/2006" xmlns:r="http://schemas.openxmlformats.org/officeDocument/2006/relationships" xmlns:w="http://schemas.openxmlformats.org/wordprocessingml/2006/main" xmlns:w14="http://schemas.microsoft.com/office/word/2010/wordml" xmlns:w15="http://schemas.microsoft.com/office/word/2012/wordml" xmlns:w16se="http://schemas.microsoft.com/office/word/2015/wordml/symex" mc:Ignorable="w14 w15 w16se">
+<w:styles xmlns:mc="http://schemas.openxmlformats.org/markup-compatibility/2006" xmlns:r="http://schemas.openxmlformats.org/officeDocument/2006/relationships" xmlns:w="http://schemas.openxmlformats.org/wordprocessingml/2006/main" xmlns:w14="http://schemas.microsoft.com/office/word/2010/wordml" xmlns:w15="http://schemas.microsoft.com/office/word/2012/wordml" xmlns:w16cex="http://schemas.microsoft.com/office/word/2018/wordml/cex" xmlns:w16cid="http://schemas.microsoft.com/office/word/2016/wordml/cid" xmlns:w16="http://schemas.microsoft.com/office/word/2018/wordml" xmlns:w16sdtdh="http://schemas.microsoft.com/office/word/2020/wordml/sdtdatahash" xmlns:w16se="http://schemas.microsoft.com/office/word/2015/wordml/symex" mc:Ignorable="w14 w15 w16se w16cid w16 w16cex w16sdtdh">
   <w:docDefaults>
     <w:rPrDefault>
       <w:rPr>
@@ -6715,7 +6591,7 @@
       </w:pPr>
     </w:pPrDefault>
   </w:docDefaults>
-  <w:latentStyles w:defLockedState="0" w:defUIPriority="99" w:defSemiHidden="0" w:defUnhideWhenUsed="0" w:defQFormat="0" w:count="371">
+  <w:latentStyles w:defLockedState="0" w:defUIPriority="99" w:defSemiHidden="0" w:defUnhideWhenUsed="0" w:defQFormat="0" w:count="376">
     <w:lsdException w:name="Normal" w:uiPriority="0" w:qFormat="1"/>
     <w:lsdException w:name="heading 1" w:uiPriority="9" w:qFormat="1"/>
     <w:lsdException w:name="heading 2" w:semiHidden="1" w:uiPriority="9" w:unhideWhenUsed="1" w:qFormat="1"/>
@@ -7087,6 +6963,11 @@
     <w:lsdException w:name="List Table 5 Dark Accent 6" w:uiPriority="50"/>
     <w:lsdException w:name="List Table 6 Colorful Accent 6" w:uiPriority="51"/>
     <w:lsdException w:name="List Table 7 Colorful Accent 6" w:uiPriority="52"/>
+    <w:lsdException w:name="Mention" w:semiHidden="1" w:unhideWhenUsed="1"/>
+    <w:lsdException w:name="Smart Hyperlink" w:semiHidden="1" w:unhideWhenUsed="1"/>
+    <w:lsdException w:name="Hashtag" w:semiHidden="1" w:unhideWhenUsed="1"/>
+    <w:lsdException w:name="Unresolved Mention" w:semiHidden="1" w:unhideWhenUsed="1"/>
+    <w:lsdException w:name="Smart Link" w:semiHidden="1" w:unhideWhenUsed="1"/>
   </w:latentStyles>
   <w:style w:type="paragraph" w:default="1" w:styleId="Normal">
     <w:name w:val="Normal"/>
